--- a/Test_BP/Fol_2k_files_500(2)/de-DE/file 500_2 - Copy (488)_de.docx
+++ b/Test_BP/Fol_2k_files_500(2)/de-DE/file 500_2 - Copy (488)_de.docx
@@ -1,7 +1,7 @@
 
 <file path=word/document.xml><?xml version="1.0" encoding="utf-8"?>
 <w:document xmlns:wpc="http://schemas.microsoft.com/office/word/2010/wordprocessingCanvas" xmlns:cx="http://schemas.microsoft.com/office/drawing/2014/chartex" xmlns:cx1="http://schemas.microsoft.com/office/drawing/2015/9/8/chartex" xmlns:cx2="http://schemas.microsoft.com/office/drawing/2015/10/21/chartex" xmlns:cx3="http://schemas.microsoft.com/office/drawing/2016/5/9/chartex" xmlns:cx4="http://schemas.microsoft.com/office/drawing/2016/5/10/chartex" xmlns:cx5="http://schemas.microsoft.com/office/drawing/2016/5/11/chartex" xmlns:mc="http://schemas.openxmlformats.org/markup-compatibility/2006" xmlns:o="urn:schemas-microsoft-com:office:office" xmlns:r="http://schemas.openxmlformats.org/officeDocument/2006/relationships" xmlns:m="http://schemas.openxmlformats.org/officeDocument/2006/math" xmlns:v="urn:schemas-microsoft-com:vml" xmlns:wp14="http://schemas.microsoft.com/office/word/2010/wordprocessingDrawing" xmlns:wp="http://schemas.openxmlformats.org/drawingml/2006/wordprocessingDrawing" xmlns:w10="urn:schemas-microsoft-com:office:word" xmlns:w="http://schemas.openxmlformats.org/wordprocessingml/2006/main" xmlns:w14="http://schemas.microsoft.com/office/word/2010/wordml" xmlns:w15="http://schemas.microsoft.com/office/word/2012/wordml" xmlns:wne="http://schemas.microsoft.com/office/word/2006/wordml" xmlns:wpg="http://schemas.microsoft.com/office/word/2010/wordprocessingGroup" xmlns:wpi="http://schemas.microsoft.com/office/word/2010/wordprocessingInk" xmlns:wps="http://schemas.microsoft.com/office/word/2010/wordprocessingShape" mc:Ignorable="w14 w15 wp14">
-  <!-- Generated by Aspose.Words for Java 20.12.0 -->
+  <!-- Generated by Aspose.Words for Java 21.10.0 -->
   <w:body>
     <w:p>
       <w:pPr>
@@ -35,44 +35,44 @@
           <w:highlight w:val="none"/>
           <w:u w:val="none" w:color="auto"/>
           <w:effect w:val="none"/>
-          <w:bdr w:val="nil"/>
-          <w:shd w:val="clear" w:color="auto" w:fill="auto"/>
-          <w:vertAlign w:val="baseline"/>
-          <w:rtl w:val="0"/>
-          <w:cs w:val="0"/>
-          <w:lang w:val="de-DE" w:eastAsia="zh-TW" w:bidi="ar-SA"/>
-        </w:rPr>
-        <w:t>t êêxcêêpt tôó sôó têêmpêêr mùútùúàäl tàästêês môóthêêr.</w:t>
-      </w:r>
-      <w:r>
-        <w:rPr>
-          <w:rStyle w:val="DefaultParagraphFont"/>
-          <w:rFonts w:ascii="Calibri" w:eastAsia="Calibri" w:hAnsi="Calibri" w:cs="Calibri"/>
-          <w:b w:val="0"/>
-          <w:bCs w:val="0"/>
-          <w:i w:val="0"/>
-          <w:iCs w:val="0"/>
-          <w:caps w:val="0"/>
-          <w:smallCaps w:val="0"/>
-          <w:strike w:val="0"/>
-          <w:dstrike w:val="0"/>
-          <w:outline w:val="0"/>
-          <w:shadow w:val="0"/>
-          <w:emboss w:val="0"/>
-          <w:imprint w:val="0"/>
-          <w:noProof w:val="0"/>
-          <w:vanish w:val="0"/>
-          <w:color w:val="auto"/>
-          <w:spacing w:val="0"/>
-          <w:w w:val="100"/>
-          <w:kern w:val="0"/>
-          <w:position w:val="0"/>
-          <w:sz w:val="22"/>
-          <w:szCs w:val="22"/>
-          <w:highlight w:val="none"/>
-          <w:u w:val="none" w:color="auto"/>
-          <w:effect w:val="none"/>
-          <w:bdr w:val="nil"/>
+          <w:bdr w:val="none" w:sz="0" w:space="0" w:color="auto"/>
+          <w:shd w:val="clear" w:color="auto" w:fill="auto"/>
+          <w:vertAlign w:val="baseline"/>
+          <w:rtl w:val="0"/>
+          <w:cs w:val="0"/>
+          <w:lang w:val="de-DE" w:eastAsia="zh-TW" w:bidi="ar-SA"/>
+        </w:rPr>
+        <w:t>t éêxcéêpt tòô sòô téêmpéêr múütúüàäl tàästéês mòôthéêr.</w:t>
+      </w:r>
+      <w:r>
+        <w:rPr>
+          <w:rStyle w:val="DefaultParagraphFont"/>
+          <w:rFonts w:ascii="Calibri" w:eastAsia="Calibri" w:hAnsi="Calibri" w:cs="Calibri"/>
+          <w:b w:val="0"/>
+          <w:bCs w:val="0"/>
+          <w:i w:val="0"/>
+          <w:iCs w:val="0"/>
+          <w:caps w:val="0"/>
+          <w:smallCaps w:val="0"/>
+          <w:strike w:val="0"/>
+          <w:dstrike w:val="0"/>
+          <w:outline w:val="0"/>
+          <w:shadow w:val="0"/>
+          <w:emboss w:val="0"/>
+          <w:imprint w:val="0"/>
+          <w:noProof w:val="0"/>
+          <w:vanish w:val="0"/>
+          <w:color w:val="auto"/>
+          <w:spacing w:val="0"/>
+          <w:w w:val="100"/>
+          <w:kern w:val="0"/>
+          <w:position w:val="0"/>
+          <w:sz w:val="22"/>
+          <w:szCs w:val="22"/>
+          <w:highlight w:val="none"/>
+          <w:u w:val="none" w:color="auto"/>
+          <w:effect w:val="none"/>
+          <w:bdr w:val="none" w:sz="0" w:space="0" w:color="auto"/>
           <w:shd w:val="clear" w:color="auto" w:fill="auto"/>
           <w:vertAlign w:val="baseline"/>
           <w:rtl w:val="0"/>
@@ -109,44 +109,44 @@
           <w:highlight w:val="none"/>
           <w:u w:val="none" w:color="auto"/>
           <w:effect w:val="none"/>
-          <w:bdr w:val="nil"/>
-          <w:shd w:val="clear" w:color="auto" w:fill="auto"/>
-          <w:vertAlign w:val="baseline"/>
-          <w:rtl w:val="0"/>
-          <w:cs w:val="0"/>
-          <w:lang w:val="de-DE" w:eastAsia="zh-TW" w:bidi="ar-SA"/>
-        </w:rPr>
-        <w:t>Întëêrëêstëêd cüúltîïvàâtëêd îïts còõntîïnüúîïng nòõw yëêt àârëê.</w:t>
-      </w:r>
-      <w:r>
-        <w:rPr>
-          <w:rStyle w:val="DefaultParagraphFont"/>
-          <w:rFonts w:ascii="Calibri" w:eastAsia="Calibri" w:hAnsi="Calibri" w:cs="Calibri"/>
-          <w:b w:val="0"/>
-          <w:bCs w:val="0"/>
-          <w:i w:val="0"/>
-          <w:iCs w:val="0"/>
-          <w:caps w:val="0"/>
-          <w:smallCaps w:val="0"/>
-          <w:strike w:val="0"/>
-          <w:dstrike w:val="0"/>
-          <w:outline w:val="0"/>
-          <w:shadow w:val="0"/>
-          <w:emboss w:val="0"/>
-          <w:imprint w:val="0"/>
-          <w:noProof w:val="0"/>
-          <w:vanish w:val="0"/>
-          <w:color w:val="auto"/>
-          <w:spacing w:val="0"/>
-          <w:w w:val="100"/>
-          <w:kern w:val="0"/>
-          <w:position w:val="0"/>
-          <w:sz w:val="22"/>
-          <w:szCs w:val="22"/>
-          <w:highlight w:val="none"/>
-          <w:u w:val="none" w:color="auto"/>
-          <w:effect w:val="none"/>
-          <w:bdr w:val="nil"/>
+          <w:bdr w:val="none" w:sz="0" w:space="0" w:color="auto"/>
+          <w:shd w:val="clear" w:color="auto" w:fill="auto"/>
+          <w:vertAlign w:val="baseline"/>
+          <w:rtl w:val="0"/>
+          <w:cs w:val="0"/>
+          <w:lang w:val="de-DE" w:eastAsia="zh-TW" w:bidi="ar-SA"/>
+        </w:rPr>
+        <w:t>Întëërëëstëëd cûùltííváætëëd ííts cöòntíínûùííng nöòw yëët áærëë.</w:t>
+      </w:r>
+      <w:r>
+        <w:rPr>
+          <w:rStyle w:val="DefaultParagraphFont"/>
+          <w:rFonts w:ascii="Calibri" w:eastAsia="Calibri" w:hAnsi="Calibri" w:cs="Calibri"/>
+          <w:b w:val="0"/>
+          <w:bCs w:val="0"/>
+          <w:i w:val="0"/>
+          <w:iCs w:val="0"/>
+          <w:caps w:val="0"/>
+          <w:smallCaps w:val="0"/>
+          <w:strike w:val="0"/>
+          <w:dstrike w:val="0"/>
+          <w:outline w:val="0"/>
+          <w:shadow w:val="0"/>
+          <w:emboss w:val="0"/>
+          <w:imprint w:val="0"/>
+          <w:noProof w:val="0"/>
+          <w:vanish w:val="0"/>
+          <w:color w:val="auto"/>
+          <w:spacing w:val="0"/>
+          <w:w w:val="100"/>
+          <w:kern w:val="0"/>
+          <w:position w:val="0"/>
+          <w:sz w:val="22"/>
+          <w:szCs w:val="22"/>
+          <w:highlight w:val="none"/>
+          <w:u w:val="none" w:color="auto"/>
+          <w:effect w:val="none"/>
+          <w:bdr w:val="none" w:sz="0" w:space="0" w:color="auto"/>
           <w:shd w:val="clear" w:color="auto" w:fill="auto"/>
           <w:vertAlign w:val="baseline"/>
           <w:rtl w:val="0"/>
@@ -183,44 +183,44 @@
           <w:highlight w:val="none"/>
           <w:u w:val="none" w:color="auto"/>
           <w:effect w:val="none"/>
-          <w:bdr w:val="nil"/>
-          <w:shd w:val="clear" w:color="auto" w:fill="auto"/>
-          <w:vertAlign w:val="baseline"/>
-          <w:rtl w:val="0"/>
-          <w:cs w:val="0"/>
-          <w:lang w:val="de-DE" w:eastAsia="zh-TW" w:bidi="ar-SA"/>
-        </w:rPr>
-        <w:t>Öûût ïïntéêréêstéêd ááccéêptááncéê óóûûr páártïïáálïïty ááffróóntïïng ûûnpléêáásáánt why áádd.</w:t>
-      </w:r>
-      <w:r>
-        <w:rPr>
-          <w:rStyle w:val="DefaultParagraphFont"/>
-          <w:rFonts w:ascii="Calibri" w:eastAsia="Calibri" w:hAnsi="Calibri" w:cs="Calibri"/>
-          <w:b w:val="0"/>
-          <w:bCs w:val="0"/>
-          <w:i w:val="0"/>
-          <w:iCs w:val="0"/>
-          <w:caps w:val="0"/>
-          <w:smallCaps w:val="0"/>
-          <w:strike w:val="0"/>
-          <w:dstrike w:val="0"/>
-          <w:outline w:val="0"/>
-          <w:shadow w:val="0"/>
-          <w:emboss w:val="0"/>
-          <w:imprint w:val="0"/>
-          <w:noProof w:val="0"/>
-          <w:vanish w:val="0"/>
-          <w:color w:val="auto"/>
-          <w:spacing w:val="0"/>
-          <w:w w:val="100"/>
-          <w:kern w:val="0"/>
-          <w:position w:val="0"/>
-          <w:sz w:val="22"/>
-          <w:szCs w:val="22"/>
-          <w:highlight w:val="none"/>
-          <w:u w:val="none" w:color="auto"/>
-          <w:effect w:val="none"/>
-          <w:bdr w:val="nil"/>
+          <w:bdr w:val="none" w:sz="0" w:space="0" w:color="auto"/>
+          <w:shd w:val="clear" w:color="auto" w:fill="auto"/>
+          <w:vertAlign w:val="baseline"/>
+          <w:rtl w:val="0"/>
+          <w:cs w:val="0"/>
+          <w:lang w:val="de-DE" w:eastAsia="zh-TW" w:bidi="ar-SA"/>
+        </w:rPr>
+        <w:t>Öýút ïíntèèrèèstèèd áâccèèptáâncèè ööýúr páârtïíáâlïíty áâffrööntïíng ýúnplèèáâsáânt why áâdd.</w:t>
+      </w:r>
+      <w:r>
+        <w:rPr>
+          <w:rStyle w:val="DefaultParagraphFont"/>
+          <w:rFonts w:ascii="Calibri" w:eastAsia="Calibri" w:hAnsi="Calibri" w:cs="Calibri"/>
+          <w:b w:val="0"/>
+          <w:bCs w:val="0"/>
+          <w:i w:val="0"/>
+          <w:iCs w:val="0"/>
+          <w:caps w:val="0"/>
+          <w:smallCaps w:val="0"/>
+          <w:strike w:val="0"/>
+          <w:dstrike w:val="0"/>
+          <w:outline w:val="0"/>
+          <w:shadow w:val="0"/>
+          <w:emboss w:val="0"/>
+          <w:imprint w:val="0"/>
+          <w:noProof w:val="0"/>
+          <w:vanish w:val="0"/>
+          <w:color w:val="auto"/>
+          <w:spacing w:val="0"/>
+          <w:w w:val="100"/>
+          <w:kern w:val="0"/>
+          <w:position w:val="0"/>
+          <w:sz w:val="22"/>
+          <w:szCs w:val="22"/>
+          <w:highlight w:val="none"/>
+          <w:u w:val="none" w:color="auto"/>
+          <w:effect w:val="none"/>
+          <w:bdr w:val="none" w:sz="0" w:space="0" w:color="auto"/>
           <w:shd w:val="clear" w:color="auto" w:fill="auto"/>
           <w:vertAlign w:val="baseline"/>
           <w:rtl w:val="0"/>
@@ -257,44 +257,44 @@
           <w:highlight w:val="none"/>
           <w:u w:val="none" w:color="auto"/>
           <w:effect w:val="none"/>
-          <w:bdr w:val="nil"/>
-          <w:shd w:val="clear" w:color="auto" w:fill="auto"/>
-          <w:vertAlign w:val="baseline"/>
-          <w:rtl w:val="0"/>
-          <w:cs w:val="0"/>
-          <w:lang w:val="de-DE" w:eastAsia="zh-TW" w:bidi="ar-SA"/>
-        </w:rPr>
-        <w:t>Éstëéëém gæârdëén mëén yëét shy côòùýrsëé.</w:t>
-      </w:r>
-      <w:r>
-        <w:rPr>
-          <w:rStyle w:val="DefaultParagraphFont"/>
-          <w:rFonts w:ascii="Calibri" w:eastAsia="Calibri" w:hAnsi="Calibri" w:cs="Calibri"/>
-          <w:b w:val="0"/>
-          <w:bCs w:val="0"/>
-          <w:i w:val="0"/>
-          <w:iCs w:val="0"/>
-          <w:caps w:val="0"/>
-          <w:smallCaps w:val="0"/>
-          <w:strike w:val="0"/>
-          <w:dstrike w:val="0"/>
-          <w:outline w:val="0"/>
-          <w:shadow w:val="0"/>
-          <w:emboss w:val="0"/>
-          <w:imprint w:val="0"/>
-          <w:noProof w:val="0"/>
-          <w:vanish w:val="0"/>
-          <w:color w:val="auto"/>
-          <w:spacing w:val="0"/>
-          <w:w w:val="100"/>
-          <w:kern w:val="0"/>
-          <w:position w:val="0"/>
-          <w:sz w:val="22"/>
-          <w:szCs w:val="22"/>
-          <w:highlight w:val="none"/>
-          <w:u w:val="none" w:color="auto"/>
-          <w:effect w:val="none"/>
-          <w:bdr w:val="nil"/>
+          <w:bdr w:val="none" w:sz="0" w:space="0" w:color="auto"/>
+          <w:shd w:val="clear" w:color="auto" w:fill="auto"/>
+          <w:vertAlign w:val="baseline"/>
+          <w:rtl w:val="0"/>
+          <w:cs w:val="0"/>
+          <w:lang w:val="de-DE" w:eastAsia="zh-TW" w:bidi="ar-SA"/>
+        </w:rPr>
+        <w:t>Ëstèèèèm gäærdèèn mèèn yèèt shy cõöüýrsèè.</w:t>
+      </w:r>
+      <w:r>
+        <w:rPr>
+          <w:rStyle w:val="DefaultParagraphFont"/>
+          <w:rFonts w:ascii="Calibri" w:eastAsia="Calibri" w:hAnsi="Calibri" w:cs="Calibri"/>
+          <w:b w:val="0"/>
+          <w:bCs w:val="0"/>
+          <w:i w:val="0"/>
+          <w:iCs w:val="0"/>
+          <w:caps w:val="0"/>
+          <w:smallCaps w:val="0"/>
+          <w:strike w:val="0"/>
+          <w:dstrike w:val="0"/>
+          <w:outline w:val="0"/>
+          <w:shadow w:val="0"/>
+          <w:emboss w:val="0"/>
+          <w:imprint w:val="0"/>
+          <w:noProof w:val="0"/>
+          <w:vanish w:val="0"/>
+          <w:color w:val="auto"/>
+          <w:spacing w:val="0"/>
+          <w:w w:val="100"/>
+          <w:kern w:val="0"/>
+          <w:position w:val="0"/>
+          <w:sz w:val="22"/>
+          <w:szCs w:val="22"/>
+          <w:highlight w:val="none"/>
+          <w:u w:val="none" w:color="auto"/>
+          <w:effect w:val="none"/>
+          <w:bdr w:val="none" w:sz="0" w:space="0" w:color="auto"/>
           <w:shd w:val="clear" w:color="auto" w:fill="auto"/>
           <w:vertAlign w:val="baseline"/>
           <w:rtl w:val="0"/>
@@ -331,44 +331,44 @@
           <w:highlight w:val="none"/>
           <w:u w:val="none" w:color="auto"/>
           <w:effect w:val="none"/>
-          <w:bdr w:val="nil"/>
-          <w:shd w:val="clear" w:color="auto" w:fill="auto"/>
-          <w:vertAlign w:val="baseline"/>
-          <w:rtl w:val="0"/>
-          <w:cs w:val="0"/>
-          <w:lang w:val="de-DE" w:eastAsia="zh-TW" w:bidi="ar-SA"/>
-        </w:rPr>
-        <w:t>Cóönsýýltêêd ýýp my tóölêêrâäbly sóömêêtîímêês pêêrpêêtýýâäl óöh.</w:t>
-      </w:r>
-      <w:r>
-        <w:rPr>
-          <w:rStyle w:val="DefaultParagraphFont"/>
-          <w:rFonts w:ascii="Calibri" w:eastAsia="Calibri" w:hAnsi="Calibri" w:cs="Calibri"/>
-          <w:b w:val="0"/>
-          <w:bCs w:val="0"/>
-          <w:i w:val="0"/>
-          <w:iCs w:val="0"/>
-          <w:caps w:val="0"/>
-          <w:smallCaps w:val="0"/>
-          <w:strike w:val="0"/>
-          <w:dstrike w:val="0"/>
-          <w:outline w:val="0"/>
-          <w:shadow w:val="0"/>
-          <w:emboss w:val="0"/>
-          <w:imprint w:val="0"/>
-          <w:noProof w:val="0"/>
-          <w:vanish w:val="0"/>
-          <w:color w:val="auto"/>
-          <w:spacing w:val="0"/>
-          <w:w w:val="100"/>
-          <w:kern w:val="0"/>
-          <w:position w:val="0"/>
-          <w:sz w:val="22"/>
-          <w:szCs w:val="22"/>
-          <w:highlight w:val="none"/>
-          <w:u w:val="none" w:color="auto"/>
-          <w:effect w:val="none"/>
-          <w:bdr w:val="nil"/>
+          <w:bdr w:val="none" w:sz="0" w:space="0" w:color="auto"/>
+          <w:shd w:val="clear" w:color="auto" w:fill="auto"/>
+          <w:vertAlign w:val="baseline"/>
+          <w:rtl w:val="0"/>
+          <w:cs w:val="0"/>
+          <w:lang w:val="de-DE" w:eastAsia="zh-TW" w:bidi="ar-SA"/>
+        </w:rPr>
+        <w:t>Cõõnsùültééd ùüp my tõõlééräæbly sõõméétïíméés péérpéétùüäæl õõh.</w:t>
+      </w:r>
+      <w:r>
+        <w:rPr>
+          <w:rStyle w:val="DefaultParagraphFont"/>
+          <w:rFonts w:ascii="Calibri" w:eastAsia="Calibri" w:hAnsi="Calibri" w:cs="Calibri"/>
+          <w:b w:val="0"/>
+          <w:bCs w:val="0"/>
+          <w:i w:val="0"/>
+          <w:iCs w:val="0"/>
+          <w:caps w:val="0"/>
+          <w:smallCaps w:val="0"/>
+          <w:strike w:val="0"/>
+          <w:dstrike w:val="0"/>
+          <w:outline w:val="0"/>
+          <w:shadow w:val="0"/>
+          <w:emboss w:val="0"/>
+          <w:imprint w:val="0"/>
+          <w:noProof w:val="0"/>
+          <w:vanish w:val="0"/>
+          <w:color w:val="auto"/>
+          <w:spacing w:val="0"/>
+          <w:w w:val="100"/>
+          <w:kern w:val="0"/>
+          <w:position w:val="0"/>
+          <w:sz w:val="22"/>
+          <w:szCs w:val="22"/>
+          <w:highlight w:val="none"/>
+          <w:u w:val="none" w:color="auto"/>
+          <w:effect w:val="none"/>
+          <w:bdr w:val="none" w:sz="0" w:space="0" w:color="auto"/>
           <w:shd w:val="clear" w:color="auto" w:fill="auto"/>
           <w:vertAlign w:val="baseline"/>
           <w:rtl w:val="0"/>
@@ -405,44 +405,44 @@
           <w:highlight w:val="none"/>
           <w:u w:val="none" w:color="auto"/>
           <w:effect w:val="none"/>
-          <w:bdr w:val="nil"/>
-          <w:shd w:val="clear" w:color="auto" w:fill="auto"/>
-          <w:vertAlign w:val="baseline"/>
-          <w:rtl w:val="0"/>
-          <w:cs w:val="0"/>
-          <w:lang w:val="de-DE" w:eastAsia="zh-TW" w:bidi="ar-SA"/>
-        </w:rPr>
-        <w:t>Ëxprêéssîïõón ååccêéptååncêé îïmprýûdêéncêé påårtîïcýûlåår hååd êéååt ýûnsååtîïååblêé.</w:t>
-      </w:r>
-      <w:r>
-        <w:rPr>
-          <w:rStyle w:val="DefaultParagraphFont"/>
-          <w:rFonts w:ascii="Calibri" w:eastAsia="Calibri" w:hAnsi="Calibri" w:cs="Calibri"/>
-          <w:b w:val="0"/>
-          <w:bCs w:val="0"/>
-          <w:i w:val="0"/>
-          <w:iCs w:val="0"/>
-          <w:caps w:val="0"/>
-          <w:smallCaps w:val="0"/>
-          <w:strike w:val="0"/>
-          <w:dstrike w:val="0"/>
-          <w:outline w:val="0"/>
-          <w:shadow w:val="0"/>
-          <w:emboss w:val="0"/>
-          <w:imprint w:val="0"/>
-          <w:noProof w:val="0"/>
-          <w:vanish w:val="0"/>
-          <w:color w:val="auto"/>
-          <w:spacing w:val="0"/>
-          <w:w w:val="100"/>
-          <w:kern w:val="0"/>
-          <w:position w:val="0"/>
-          <w:sz w:val="22"/>
-          <w:szCs w:val="22"/>
-          <w:highlight w:val="none"/>
-          <w:u w:val="none" w:color="auto"/>
-          <w:effect w:val="none"/>
-          <w:bdr w:val="nil"/>
+          <w:bdr w:val="none" w:sz="0" w:space="0" w:color="auto"/>
+          <w:shd w:val="clear" w:color="auto" w:fill="auto"/>
+          <w:vertAlign w:val="baseline"/>
+          <w:rtl w:val="0"/>
+          <w:cs w:val="0"/>
+          <w:lang w:val="de-DE" w:eastAsia="zh-TW" w:bidi="ar-SA"/>
+        </w:rPr>
+        <w:t>Éxpréêssìîôôn àâccéêptàâncéê ìîmprýùdéêncéê pàârtìîcýùlàâr hàâd éêàât ýùnsàâtìîàâbléê.</w:t>
+      </w:r>
+      <w:r>
+        <w:rPr>
+          <w:rStyle w:val="DefaultParagraphFont"/>
+          <w:rFonts w:ascii="Calibri" w:eastAsia="Calibri" w:hAnsi="Calibri" w:cs="Calibri"/>
+          <w:b w:val="0"/>
+          <w:bCs w:val="0"/>
+          <w:i w:val="0"/>
+          <w:iCs w:val="0"/>
+          <w:caps w:val="0"/>
+          <w:smallCaps w:val="0"/>
+          <w:strike w:val="0"/>
+          <w:dstrike w:val="0"/>
+          <w:outline w:val="0"/>
+          <w:shadow w:val="0"/>
+          <w:emboss w:val="0"/>
+          <w:imprint w:val="0"/>
+          <w:noProof w:val="0"/>
+          <w:vanish w:val="0"/>
+          <w:color w:val="auto"/>
+          <w:spacing w:val="0"/>
+          <w:w w:val="100"/>
+          <w:kern w:val="0"/>
+          <w:position w:val="0"/>
+          <w:sz w:val="22"/>
+          <w:szCs w:val="22"/>
+          <w:highlight w:val="none"/>
+          <w:u w:val="none" w:color="auto"/>
+          <w:effect w:val="none"/>
+          <w:bdr w:val="none" w:sz="0" w:space="0" w:color="auto"/>
           <w:shd w:val="clear" w:color="auto" w:fill="auto"/>
           <w:vertAlign w:val="baseline"/>
           <w:rtl w:val="0"/>
@@ -485,44 +485,44 @@
           <w:highlight w:val="none"/>
           <w:u w:val="none" w:color="auto"/>
           <w:effect w:val="none"/>
-          <w:bdr w:val="nil"/>
-          <w:shd w:val="clear" w:color="auto" w:fill="auto"/>
-          <w:vertAlign w:val="baseline"/>
-          <w:rtl w:val="0"/>
-          <w:cs w:val="0"/>
-          <w:lang w:val="de-DE" w:eastAsia="zh-TW" w:bidi="ar-SA"/>
-        </w:rPr>
-        <w:t>Häâd dèènòòtìïng pròòpèèrly jòòìïntüùrèè yòòüù òòccäâsìïòòn dìïrèèctly räâìïllèèry.</w:t>
-      </w:r>
-      <w:r>
-        <w:rPr>
-          <w:rStyle w:val="DefaultParagraphFont"/>
-          <w:rFonts w:ascii="Calibri" w:eastAsia="Calibri" w:hAnsi="Calibri" w:cs="Calibri"/>
-          <w:b w:val="0"/>
-          <w:bCs w:val="0"/>
-          <w:i w:val="0"/>
-          <w:iCs w:val="0"/>
-          <w:caps w:val="0"/>
-          <w:smallCaps w:val="0"/>
-          <w:strike w:val="0"/>
-          <w:dstrike w:val="0"/>
-          <w:outline w:val="0"/>
-          <w:shadow w:val="0"/>
-          <w:emboss w:val="0"/>
-          <w:imprint w:val="0"/>
-          <w:noProof w:val="0"/>
-          <w:vanish w:val="0"/>
-          <w:color w:val="auto"/>
-          <w:spacing w:val="0"/>
-          <w:w w:val="100"/>
-          <w:kern w:val="0"/>
-          <w:position w:val="0"/>
-          <w:sz w:val="22"/>
-          <w:szCs w:val="22"/>
-          <w:highlight w:val="none"/>
-          <w:u w:val="none" w:color="auto"/>
-          <w:effect w:val="none"/>
-          <w:bdr w:val="nil"/>
+          <w:bdr w:val="none" w:sz="0" w:space="0" w:color="auto"/>
+          <w:shd w:val="clear" w:color="auto" w:fill="auto"/>
+          <w:vertAlign w:val="baseline"/>
+          <w:rtl w:val="0"/>
+          <w:cs w:val="0"/>
+          <w:lang w:val="de-DE" w:eastAsia="zh-TW" w:bidi="ar-SA"/>
+        </w:rPr>
+        <w:t>Håâd dèênõòtìîng prõòpèêrly jõòìîntýürèê yõòýü õòccåâsìîõòn dìîrèêctly råâìîllèêry.</w:t>
+      </w:r>
+      <w:r>
+        <w:rPr>
+          <w:rStyle w:val="DefaultParagraphFont"/>
+          <w:rFonts w:ascii="Calibri" w:eastAsia="Calibri" w:hAnsi="Calibri" w:cs="Calibri"/>
+          <w:b w:val="0"/>
+          <w:bCs w:val="0"/>
+          <w:i w:val="0"/>
+          <w:iCs w:val="0"/>
+          <w:caps w:val="0"/>
+          <w:smallCaps w:val="0"/>
+          <w:strike w:val="0"/>
+          <w:dstrike w:val="0"/>
+          <w:outline w:val="0"/>
+          <w:shadow w:val="0"/>
+          <w:emboss w:val="0"/>
+          <w:imprint w:val="0"/>
+          <w:noProof w:val="0"/>
+          <w:vanish w:val="0"/>
+          <w:color w:val="auto"/>
+          <w:spacing w:val="0"/>
+          <w:w w:val="100"/>
+          <w:kern w:val="0"/>
+          <w:position w:val="0"/>
+          <w:sz w:val="22"/>
+          <w:szCs w:val="22"/>
+          <w:highlight w:val="none"/>
+          <w:u w:val="none" w:color="auto"/>
+          <w:effect w:val="none"/>
+          <w:bdr w:val="none" w:sz="0" w:space="0" w:color="auto"/>
           <w:shd w:val="clear" w:color="auto" w:fill="auto"/>
           <w:vertAlign w:val="baseline"/>
           <w:rtl w:val="0"/>
@@ -559,44 +559,44 @@
           <w:highlight w:val="none"/>
           <w:u w:val="none" w:color="auto"/>
           <w:effect w:val="none"/>
-          <w:bdr w:val="nil"/>
-          <w:shd w:val="clear" w:color="auto" w:fill="auto"/>
-          <w:vertAlign w:val="baseline"/>
-          <w:rtl w:val="0"/>
-          <w:cs w:val="0"/>
-          <w:lang w:val="de-DE" w:eastAsia="zh-TW" w:bidi="ar-SA"/>
-        </w:rPr>
-        <w:t>În sãæïìd tôò ôòf pôòôòr fýûll bëè pôòst fãæcëè snýûg.</w:t>
-      </w:r>
-      <w:r>
-        <w:rPr>
-          <w:rStyle w:val="DefaultParagraphFont"/>
-          <w:rFonts w:ascii="Calibri" w:eastAsia="Calibri" w:hAnsi="Calibri" w:cs="Calibri"/>
-          <w:b w:val="0"/>
-          <w:bCs w:val="0"/>
-          <w:i w:val="0"/>
-          <w:iCs w:val="0"/>
-          <w:caps w:val="0"/>
-          <w:smallCaps w:val="0"/>
-          <w:strike w:val="0"/>
-          <w:dstrike w:val="0"/>
-          <w:outline w:val="0"/>
-          <w:shadow w:val="0"/>
-          <w:emboss w:val="0"/>
-          <w:imprint w:val="0"/>
-          <w:noProof w:val="0"/>
-          <w:vanish w:val="0"/>
-          <w:color w:val="auto"/>
-          <w:spacing w:val="0"/>
-          <w:w w:val="100"/>
-          <w:kern w:val="0"/>
-          <w:position w:val="0"/>
-          <w:sz w:val="22"/>
-          <w:szCs w:val="22"/>
-          <w:highlight w:val="none"/>
-          <w:u w:val="none" w:color="auto"/>
-          <w:effect w:val="none"/>
-          <w:bdr w:val="nil"/>
+          <w:bdr w:val="none" w:sz="0" w:space="0" w:color="auto"/>
+          <w:shd w:val="clear" w:color="auto" w:fill="auto"/>
+          <w:vertAlign w:val="baseline"/>
+          <w:rtl w:val="0"/>
+          <w:cs w:val="0"/>
+          <w:lang w:val="de-DE" w:eastAsia="zh-TW" w:bidi="ar-SA"/>
+        </w:rPr>
+        <w:t>În sæãïïd tóô óôf póôóôr fýûll béê póôst fæãcéê snýûg.</w:t>
+      </w:r>
+      <w:r>
+        <w:rPr>
+          <w:rStyle w:val="DefaultParagraphFont"/>
+          <w:rFonts w:ascii="Calibri" w:eastAsia="Calibri" w:hAnsi="Calibri" w:cs="Calibri"/>
+          <w:b w:val="0"/>
+          <w:bCs w:val="0"/>
+          <w:i w:val="0"/>
+          <w:iCs w:val="0"/>
+          <w:caps w:val="0"/>
+          <w:smallCaps w:val="0"/>
+          <w:strike w:val="0"/>
+          <w:dstrike w:val="0"/>
+          <w:outline w:val="0"/>
+          <w:shadow w:val="0"/>
+          <w:emboss w:val="0"/>
+          <w:imprint w:val="0"/>
+          <w:noProof w:val="0"/>
+          <w:vanish w:val="0"/>
+          <w:color w:val="auto"/>
+          <w:spacing w:val="0"/>
+          <w:w w:val="100"/>
+          <w:kern w:val="0"/>
+          <w:position w:val="0"/>
+          <w:sz w:val="22"/>
+          <w:szCs w:val="22"/>
+          <w:highlight w:val="none"/>
+          <w:u w:val="none" w:color="auto"/>
+          <w:effect w:val="none"/>
+          <w:bdr w:val="none" w:sz="0" w:space="0" w:color="auto"/>
           <w:shd w:val="clear" w:color="auto" w:fill="auto"/>
           <w:vertAlign w:val="baseline"/>
           <w:rtl w:val="0"/>
@@ -633,44 +633,44 @@
           <w:highlight w:val="none"/>
           <w:u w:val="none" w:color="auto"/>
           <w:effect w:val="none"/>
-          <w:bdr w:val="nil"/>
-          <w:shd w:val="clear" w:color="auto" w:fill="auto"/>
-          <w:vertAlign w:val="baseline"/>
-          <w:rtl w:val="0"/>
-          <w:cs w:val="0"/>
-          <w:lang w:val="de-DE" w:eastAsia="zh-TW" w:bidi="ar-SA"/>
-        </w:rPr>
-        <w:t>Ìntròódûûcëéd ïìmprûûdëéncëé sëéëé sâäy ûûnplëéâäsïìng dëévòónshïìrëé âäccëéptâäncëé sòón.</w:t>
-      </w:r>
-      <w:r>
-        <w:rPr>
-          <w:rStyle w:val="DefaultParagraphFont"/>
-          <w:rFonts w:ascii="Calibri" w:eastAsia="Calibri" w:hAnsi="Calibri" w:cs="Calibri"/>
-          <w:b w:val="0"/>
-          <w:bCs w:val="0"/>
-          <w:i w:val="0"/>
-          <w:iCs w:val="0"/>
-          <w:caps w:val="0"/>
-          <w:smallCaps w:val="0"/>
-          <w:strike w:val="0"/>
-          <w:dstrike w:val="0"/>
-          <w:outline w:val="0"/>
-          <w:shadow w:val="0"/>
-          <w:emboss w:val="0"/>
-          <w:imprint w:val="0"/>
-          <w:noProof w:val="0"/>
-          <w:vanish w:val="0"/>
-          <w:color w:val="auto"/>
-          <w:spacing w:val="0"/>
-          <w:w w:val="100"/>
-          <w:kern w:val="0"/>
-          <w:position w:val="0"/>
-          <w:sz w:val="22"/>
-          <w:szCs w:val="22"/>
-          <w:highlight w:val="none"/>
-          <w:u w:val="none" w:color="auto"/>
-          <w:effect w:val="none"/>
-          <w:bdr w:val="nil"/>
+          <w:bdr w:val="none" w:sz="0" w:space="0" w:color="auto"/>
+          <w:shd w:val="clear" w:color="auto" w:fill="auto"/>
+          <w:vertAlign w:val="baseline"/>
+          <w:rtl w:val="0"/>
+          <w:cs w:val="0"/>
+          <w:lang w:val="de-DE" w:eastAsia="zh-TW" w:bidi="ar-SA"/>
+        </w:rPr>
+        <w:t>Întrôódýýcêéd ïímprýýdêéncêé sêéêé sàæy ýýnplêéàæsïíng dêévôónshïírêé àæccêéptàæncêé sôón.</w:t>
+      </w:r>
+      <w:r>
+        <w:rPr>
+          <w:rStyle w:val="DefaultParagraphFont"/>
+          <w:rFonts w:ascii="Calibri" w:eastAsia="Calibri" w:hAnsi="Calibri" w:cs="Calibri"/>
+          <w:b w:val="0"/>
+          <w:bCs w:val="0"/>
+          <w:i w:val="0"/>
+          <w:iCs w:val="0"/>
+          <w:caps w:val="0"/>
+          <w:smallCaps w:val="0"/>
+          <w:strike w:val="0"/>
+          <w:dstrike w:val="0"/>
+          <w:outline w:val="0"/>
+          <w:shadow w:val="0"/>
+          <w:emboss w:val="0"/>
+          <w:imprint w:val="0"/>
+          <w:noProof w:val="0"/>
+          <w:vanish w:val="0"/>
+          <w:color w:val="auto"/>
+          <w:spacing w:val="0"/>
+          <w:w w:val="100"/>
+          <w:kern w:val="0"/>
+          <w:position w:val="0"/>
+          <w:sz w:val="22"/>
+          <w:szCs w:val="22"/>
+          <w:highlight w:val="none"/>
+          <w:u w:val="none" w:color="auto"/>
+          <w:effect w:val="none"/>
+          <w:bdr w:val="none" w:sz="0" w:space="0" w:color="auto"/>
           <w:shd w:val="clear" w:color="auto" w:fill="auto"/>
           <w:vertAlign w:val="baseline"/>
           <w:rtl w:val="0"/>
@@ -707,44 +707,44 @@
           <w:highlight w:val="none"/>
           <w:u w:val="none" w:color="auto"/>
           <w:effect w:val="none"/>
-          <w:bdr w:val="nil"/>
-          <w:shd w:val="clear" w:color="auto" w:fill="auto"/>
-          <w:vertAlign w:val="baseline"/>
-          <w:rtl w:val="0"/>
-          <w:cs w:val="0"/>
-          <w:lang w:val="de-DE" w:eastAsia="zh-TW" w:bidi="ar-SA"/>
-        </w:rPr>
-        <w:t>Éxéétéér lòóngéér wìîsdòóm gããy nòór déésìîgn ããgéé.</w:t>
-      </w:r>
-      <w:r>
-        <w:rPr>
-          <w:rStyle w:val="DefaultParagraphFont"/>
-          <w:rFonts w:ascii="Calibri" w:eastAsia="Calibri" w:hAnsi="Calibri" w:cs="Calibri"/>
-          <w:b w:val="0"/>
-          <w:bCs w:val="0"/>
-          <w:i w:val="0"/>
-          <w:iCs w:val="0"/>
-          <w:caps w:val="0"/>
-          <w:smallCaps w:val="0"/>
-          <w:strike w:val="0"/>
-          <w:dstrike w:val="0"/>
-          <w:outline w:val="0"/>
-          <w:shadow w:val="0"/>
-          <w:emboss w:val="0"/>
-          <w:imprint w:val="0"/>
-          <w:noProof w:val="0"/>
-          <w:vanish w:val="0"/>
-          <w:color w:val="auto"/>
-          <w:spacing w:val="0"/>
-          <w:w w:val="100"/>
-          <w:kern w:val="0"/>
-          <w:position w:val="0"/>
-          <w:sz w:val="22"/>
-          <w:szCs w:val="22"/>
-          <w:highlight w:val="none"/>
-          <w:u w:val="none" w:color="auto"/>
-          <w:effect w:val="none"/>
-          <w:bdr w:val="nil"/>
+          <w:bdr w:val="none" w:sz="0" w:space="0" w:color="auto"/>
+          <w:shd w:val="clear" w:color="auto" w:fill="auto"/>
+          <w:vertAlign w:val="baseline"/>
+          <w:rtl w:val="0"/>
+          <w:cs w:val="0"/>
+          <w:lang w:val="de-DE" w:eastAsia="zh-TW" w:bidi="ar-SA"/>
+        </w:rPr>
+        <w:t>Èxëëtëër löóngëër wîïsdöóm gáày nöór dëësîïgn áàgëë.</w:t>
+      </w:r>
+      <w:r>
+        <w:rPr>
+          <w:rStyle w:val="DefaultParagraphFont"/>
+          <w:rFonts w:ascii="Calibri" w:eastAsia="Calibri" w:hAnsi="Calibri" w:cs="Calibri"/>
+          <w:b w:val="0"/>
+          <w:bCs w:val="0"/>
+          <w:i w:val="0"/>
+          <w:iCs w:val="0"/>
+          <w:caps w:val="0"/>
+          <w:smallCaps w:val="0"/>
+          <w:strike w:val="0"/>
+          <w:dstrike w:val="0"/>
+          <w:outline w:val="0"/>
+          <w:shadow w:val="0"/>
+          <w:emboss w:val="0"/>
+          <w:imprint w:val="0"/>
+          <w:noProof w:val="0"/>
+          <w:vanish w:val="0"/>
+          <w:color w:val="auto"/>
+          <w:spacing w:val="0"/>
+          <w:w w:val="100"/>
+          <w:kern w:val="0"/>
+          <w:position w:val="0"/>
+          <w:sz w:val="22"/>
+          <w:szCs w:val="22"/>
+          <w:highlight w:val="none"/>
+          <w:u w:val="none" w:color="auto"/>
+          <w:effect w:val="none"/>
+          <w:bdr w:val="none" w:sz="0" w:space="0" w:color="auto"/>
           <w:shd w:val="clear" w:color="auto" w:fill="auto"/>
           <w:vertAlign w:val="baseline"/>
           <w:rtl w:val="0"/>
@@ -781,44 +781,44 @@
           <w:highlight w:val="none"/>
           <w:u w:val="none" w:color="auto"/>
           <w:effect w:val="none"/>
-          <w:bdr w:val="nil"/>
-          <w:shd w:val="clear" w:color="auto" w:fill="auto"/>
-          <w:vertAlign w:val="baseline"/>
-          <w:rtl w:val="0"/>
-          <w:cs w:val="0"/>
-          <w:lang w:val="de-DE" w:eastAsia="zh-TW" w:bidi="ar-SA"/>
-        </w:rPr>
-        <w:t>Àm wëèæàthëèr tôó ëèntëèrëèd nôórlæànd nôó íïn shôówíïng sëèrvíïcëè.</w:t>
-      </w:r>
-      <w:r>
-        <w:rPr>
-          <w:rStyle w:val="DefaultParagraphFont"/>
-          <w:rFonts w:ascii="Calibri" w:eastAsia="Calibri" w:hAnsi="Calibri" w:cs="Calibri"/>
-          <w:b w:val="0"/>
-          <w:bCs w:val="0"/>
-          <w:i w:val="0"/>
-          <w:iCs w:val="0"/>
-          <w:caps w:val="0"/>
-          <w:smallCaps w:val="0"/>
-          <w:strike w:val="0"/>
-          <w:dstrike w:val="0"/>
-          <w:outline w:val="0"/>
-          <w:shadow w:val="0"/>
-          <w:emboss w:val="0"/>
-          <w:imprint w:val="0"/>
-          <w:noProof w:val="0"/>
-          <w:vanish w:val="0"/>
-          <w:color w:val="auto"/>
-          <w:spacing w:val="0"/>
-          <w:w w:val="100"/>
-          <w:kern w:val="0"/>
-          <w:position w:val="0"/>
-          <w:sz w:val="22"/>
-          <w:szCs w:val="22"/>
-          <w:highlight w:val="none"/>
-          <w:u w:val="none" w:color="auto"/>
-          <w:effect w:val="none"/>
-          <w:bdr w:val="nil"/>
+          <w:bdr w:val="none" w:sz="0" w:space="0" w:color="auto"/>
+          <w:shd w:val="clear" w:color="auto" w:fill="auto"/>
+          <w:vertAlign w:val="baseline"/>
+          <w:rtl w:val="0"/>
+          <w:cs w:val="0"/>
+          <w:lang w:val="de-DE" w:eastAsia="zh-TW" w:bidi="ar-SA"/>
+        </w:rPr>
+        <w:t>Àm wëëáàthëër tõô ëëntëërëëd nõôrláànd nõô íïn shõôwíïng sëërvíïcëë.</w:t>
+      </w:r>
+      <w:r>
+        <w:rPr>
+          <w:rStyle w:val="DefaultParagraphFont"/>
+          <w:rFonts w:ascii="Calibri" w:eastAsia="Calibri" w:hAnsi="Calibri" w:cs="Calibri"/>
+          <w:b w:val="0"/>
+          <w:bCs w:val="0"/>
+          <w:i w:val="0"/>
+          <w:iCs w:val="0"/>
+          <w:caps w:val="0"/>
+          <w:smallCaps w:val="0"/>
+          <w:strike w:val="0"/>
+          <w:dstrike w:val="0"/>
+          <w:outline w:val="0"/>
+          <w:shadow w:val="0"/>
+          <w:emboss w:val="0"/>
+          <w:imprint w:val="0"/>
+          <w:noProof w:val="0"/>
+          <w:vanish w:val="0"/>
+          <w:color w:val="auto"/>
+          <w:spacing w:val="0"/>
+          <w:w w:val="100"/>
+          <w:kern w:val="0"/>
+          <w:position w:val="0"/>
+          <w:sz w:val="22"/>
+          <w:szCs w:val="22"/>
+          <w:highlight w:val="none"/>
+          <w:u w:val="none" w:color="auto"/>
+          <w:effect w:val="none"/>
+          <w:bdr w:val="none" w:sz="0" w:space="0" w:color="auto"/>
           <w:shd w:val="clear" w:color="auto" w:fill="auto"/>
           <w:vertAlign w:val="baseline"/>
           <w:rtl w:val="0"/>
@@ -855,44 +855,44 @@
           <w:highlight w:val="none"/>
           <w:u w:val="none" w:color="auto"/>
           <w:effect w:val="none"/>
-          <w:bdr w:val="nil"/>
-          <w:shd w:val="clear" w:color="auto" w:fill="auto"/>
-          <w:vertAlign w:val="baseline"/>
-          <w:rtl w:val="0"/>
-          <w:cs w:val="0"/>
-          <w:lang w:val="de-DE" w:eastAsia="zh-TW" w:bidi="ar-SA"/>
-        </w:rPr>
-        <w:t>Nõòr rêèpêèáátêèd spêèáákìíng shy ááppêètìítêè.</w:t>
-      </w:r>
-      <w:r>
-        <w:rPr>
-          <w:rStyle w:val="DefaultParagraphFont"/>
-          <w:rFonts w:ascii="Calibri" w:eastAsia="Calibri" w:hAnsi="Calibri" w:cs="Calibri"/>
-          <w:b w:val="0"/>
-          <w:bCs w:val="0"/>
-          <w:i w:val="0"/>
-          <w:iCs w:val="0"/>
-          <w:caps w:val="0"/>
-          <w:smallCaps w:val="0"/>
-          <w:strike w:val="0"/>
-          <w:dstrike w:val="0"/>
-          <w:outline w:val="0"/>
-          <w:shadow w:val="0"/>
-          <w:emboss w:val="0"/>
-          <w:imprint w:val="0"/>
-          <w:noProof w:val="0"/>
-          <w:vanish w:val="0"/>
-          <w:color w:val="auto"/>
-          <w:spacing w:val="0"/>
-          <w:w w:val="100"/>
-          <w:kern w:val="0"/>
-          <w:position w:val="0"/>
-          <w:sz w:val="22"/>
-          <w:szCs w:val="22"/>
-          <w:highlight w:val="none"/>
-          <w:u w:val="none" w:color="auto"/>
-          <w:effect w:val="none"/>
-          <w:bdr w:val="nil"/>
+          <w:bdr w:val="none" w:sz="0" w:space="0" w:color="auto"/>
+          <w:shd w:val="clear" w:color="auto" w:fill="auto"/>
+          <w:vertAlign w:val="baseline"/>
+          <w:rtl w:val="0"/>
+          <w:cs w:val="0"/>
+          <w:lang w:val="de-DE" w:eastAsia="zh-TW" w:bidi="ar-SA"/>
+        </w:rPr>
+        <w:t>Nòôr rëépëéäätëéd spëéääkìïng shy ääppëétìïtëé.</w:t>
+      </w:r>
+      <w:r>
+        <w:rPr>
+          <w:rStyle w:val="DefaultParagraphFont"/>
+          <w:rFonts w:ascii="Calibri" w:eastAsia="Calibri" w:hAnsi="Calibri" w:cs="Calibri"/>
+          <w:b w:val="0"/>
+          <w:bCs w:val="0"/>
+          <w:i w:val="0"/>
+          <w:iCs w:val="0"/>
+          <w:caps w:val="0"/>
+          <w:smallCaps w:val="0"/>
+          <w:strike w:val="0"/>
+          <w:dstrike w:val="0"/>
+          <w:outline w:val="0"/>
+          <w:shadow w:val="0"/>
+          <w:emboss w:val="0"/>
+          <w:imprint w:val="0"/>
+          <w:noProof w:val="0"/>
+          <w:vanish w:val="0"/>
+          <w:color w:val="auto"/>
+          <w:spacing w:val="0"/>
+          <w:w w:val="100"/>
+          <w:kern w:val="0"/>
+          <w:position w:val="0"/>
+          <w:sz w:val="22"/>
+          <w:szCs w:val="22"/>
+          <w:highlight w:val="none"/>
+          <w:u w:val="none" w:color="auto"/>
+          <w:effect w:val="none"/>
+          <w:bdr w:val="none" w:sz="0" w:space="0" w:color="auto"/>
           <w:shd w:val="clear" w:color="auto" w:fill="auto"/>
           <w:vertAlign w:val="baseline"/>
           <w:rtl w:val="0"/>
@@ -929,44 +929,44 @@
           <w:highlight w:val="none"/>
           <w:u w:val="none" w:color="auto"/>
           <w:effect w:val="none"/>
-          <w:bdr w:val="nil"/>
-          <w:shd w:val="clear" w:color="auto" w:fill="auto"/>
-          <w:vertAlign w:val="baseline"/>
-          <w:rtl w:val="0"/>
-          <w:cs w:val="0"/>
-          <w:lang w:val="de-DE" w:eastAsia="zh-TW" w:bidi="ar-SA"/>
-        </w:rPr>
-        <w:t>Éxcîîtêêd îît häãstîîly äãn päãstýýrêê îît òõbsêêrvêê.</w:t>
-      </w:r>
-      <w:r>
-        <w:rPr>
-          <w:rStyle w:val="DefaultParagraphFont"/>
-          <w:rFonts w:ascii="Calibri" w:eastAsia="Calibri" w:hAnsi="Calibri" w:cs="Calibri"/>
-          <w:b w:val="0"/>
-          <w:bCs w:val="0"/>
-          <w:i w:val="0"/>
-          <w:iCs w:val="0"/>
-          <w:caps w:val="0"/>
-          <w:smallCaps w:val="0"/>
-          <w:strike w:val="0"/>
-          <w:dstrike w:val="0"/>
-          <w:outline w:val="0"/>
-          <w:shadow w:val="0"/>
-          <w:emboss w:val="0"/>
-          <w:imprint w:val="0"/>
-          <w:noProof w:val="0"/>
-          <w:vanish w:val="0"/>
-          <w:color w:val="auto"/>
-          <w:spacing w:val="0"/>
-          <w:w w:val="100"/>
-          <w:kern w:val="0"/>
-          <w:position w:val="0"/>
-          <w:sz w:val="22"/>
-          <w:szCs w:val="22"/>
-          <w:highlight w:val="none"/>
-          <w:u w:val="none" w:color="auto"/>
-          <w:effect w:val="none"/>
-          <w:bdr w:val="nil"/>
+          <w:bdr w:val="none" w:sz="0" w:space="0" w:color="auto"/>
+          <w:shd w:val="clear" w:color="auto" w:fill="auto"/>
+          <w:vertAlign w:val="baseline"/>
+          <w:rtl w:val="0"/>
+          <w:cs w:val="0"/>
+          <w:lang w:val="de-DE" w:eastAsia="zh-TW" w:bidi="ar-SA"/>
+        </w:rPr>
+        <w:t>Èxcïîtèëd ïît hâåstïîly âån pâåstúúrèë ïît öòbsèërvèë.</w:t>
+      </w:r>
+      <w:r>
+        <w:rPr>
+          <w:rStyle w:val="DefaultParagraphFont"/>
+          <w:rFonts w:ascii="Calibri" w:eastAsia="Calibri" w:hAnsi="Calibri" w:cs="Calibri"/>
+          <w:b w:val="0"/>
+          <w:bCs w:val="0"/>
+          <w:i w:val="0"/>
+          <w:iCs w:val="0"/>
+          <w:caps w:val="0"/>
+          <w:smallCaps w:val="0"/>
+          <w:strike w:val="0"/>
+          <w:dstrike w:val="0"/>
+          <w:outline w:val="0"/>
+          <w:shadow w:val="0"/>
+          <w:emboss w:val="0"/>
+          <w:imprint w:val="0"/>
+          <w:noProof w:val="0"/>
+          <w:vanish w:val="0"/>
+          <w:color w:val="auto"/>
+          <w:spacing w:val="0"/>
+          <w:w w:val="100"/>
+          <w:kern w:val="0"/>
+          <w:position w:val="0"/>
+          <w:sz w:val="22"/>
+          <w:szCs w:val="22"/>
+          <w:highlight w:val="none"/>
+          <w:u w:val="none" w:color="auto"/>
+          <w:effect w:val="none"/>
+          <w:bdr w:val="none" w:sz="0" w:space="0" w:color="auto"/>
           <w:shd w:val="clear" w:color="auto" w:fill="auto"/>
           <w:vertAlign w:val="baseline"/>
           <w:rtl w:val="0"/>
@@ -1003,14 +1003,14 @@
           <w:highlight w:val="none"/>
           <w:u w:val="none" w:color="auto"/>
           <w:effect w:val="none"/>
-          <w:bdr w:val="nil"/>
-          <w:shd w:val="clear" w:color="auto" w:fill="auto"/>
-          <w:vertAlign w:val="baseline"/>
-          <w:rtl w:val="0"/>
-          <w:cs w:val="0"/>
-          <w:lang w:val="de-DE" w:eastAsia="zh-TW" w:bidi="ar-SA"/>
-        </w:rPr>
-        <w:t>Snüúg hæánd höòw dæárëè hëèrëè töòöò.</w:t>
+          <w:bdr w:val="none" w:sz="0" w:space="0" w:color="auto"/>
+          <w:shd w:val="clear" w:color="auto" w:fill="auto"/>
+          <w:vertAlign w:val="baseline"/>
+          <w:rtl w:val="0"/>
+          <w:cs w:val="0"/>
+          <w:lang w:val="de-DE" w:eastAsia="zh-TW" w:bidi="ar-SA"/>
+        </w:rPr>
+        <w:t>Snýüg hâând höów dâârëè hëèrëè töóöó.</w:t>
       </w:r>
       <w:bookmarkStart w:id="0" w:name="_GoBack"/>
       <w:bookmarkEnd w:id="0"/>

--- a/Test_BP/Fol_2k_files_500(2)/de-DE/file 500_2 - Copy (488)_de.docx
+++ b/Test_BP/Fol_2k_files_500(2)/de-DE/file 500_2 - Copy (488)_de.docx
@@ -42,7 +42,7 @@
           <w:cs w:val="0"/>
           <w:lang w:val="de-DE" w:eastAsia="zh-TW" w:bidi="ar-SA"/>
         </w:rPr>
-        <w:t>t éêxcéêpt tòô sòô téêmpéêr múütúüàäl tàästéês mòôthéêr.</w:t>
+        <w:t>t ëëxcëëpt tõõ sõõ tëëmpëër mýütýüæál tæástëës mõõthëër.</w:t>
       </w:r>
       <w:r>
         <w:rPr>
@@ -116,7 +116,7 @@
           <w:cs w:val="0"/>
           <w:lang w:val="de-DE" w:eastAsia="zh-TW" w:bidi="ar-SA"/>
         </w:rPr>
-        <w:t>Întëërëëstëëd cûùltííváætëëd ííts cöòntíínûùííng nöòw yëët áærëë.</w:t>
+        <w:t>Ìntèèrèèstèèd cüýltïìvâàtèèd ïìts côôntïìnüýïìng nôôw yèèt âàrèè.</w:t>
       </w:r>
       <w:r>
         <w:rPr>
@@ -190,7 +190,7 @@
           <w:cs w:val="0"/>
           <w:lang w:val="de-DE" w:eastAsia="zh-TW" w:bidi="ar-SA"/>
         </w:rPr>
-        <w:t>Öýút ïíntèèrèèstèèd áâccèèptáâncèè ööýúr páârtïíáâlïíty áâffrööntïíng ýúnplèèáâsáânt why áâdd.</w:t>
+        <w:t>Öüýt ïìntêérêéstêéd äáccêéptäáncêé ôôüýr päártïìäálïìty äáffrôôntïìng üýnplêéäásäánt why äádd.</w:t>
       </w:r>
       <w:r>
         <w:rPr>
@@ -264,7 +264,7 @@
           <w:cs w:val="0"/>
           <w:lang w:val="de-DE" w:eastAsia="zh-TW" w:bidi="ar-SA"/>
         </w:rPr>
-        <w:t>Ëstèèèèm gäærdèèn mèèn yèèt shy cõöüýrsèè.</w:t>
+        <w:t>Êstéèéèm gâârdéèn méèn yéèt shy cöòùûrséè.</w:t>
       </w:r>
       <w:r>
         <w:rPr>
@@ -338,7 +338,7 @@
           <w:cs w:val="0"/>
           <w:lang w:val="de-DE" w:eastAsia="zh-TW" w:bidi="ar-SA"/>
         </w:rPr>
-        <w:t>Cõõnsùültééd ùüp my tõõlééräæbly sõõméétïíméés péérpéétùüäæl õõh.</w:t>
+        <w:t>Cóõnsúültëëd úüp my tóõlëëràâbly sóõmëëtïìmëës pëërpëëtúüàâl óõh.</w:t>
       </w:r>
       <w:r>
         <w:rPr>
@@ -412,7 +412,7 @@
           <w:cs w:val="0"/>
           <w:lang w:val="de-DE" w:eastAsia="zh-TW" w:bidi="ar-SA"/>
         </w:rPr>
-        <w:t>Éxpréêssìîôôn àâccéêptàâncéê ìîmprýùdéêncéê pàârtìîcýùlàâr hàâd éêàât ýùnsàâtìîàâbléê.</w:t>
+        <w:t>Éxprééssìïòòn âàccééptâàncéé ìïmprýûdééncéé pâàrtìïcýûlâàr hâàd ééâàt ýûnsâàtìïâàbléé.</w:t>
       </w:r>
       <w:r>
         <w:rPr>
@@ -492,7 +492,7 @@
           <w:cs w:val="0"/>
           <w:lang w:val="de-DE" w:eastAsia="zh-TW" w:bidi="ar-SA"/>
         </w:rPr>
-        <w:t>Håâd dèênõòtìîng prõòpèêrly jõòìîntýürèê yõòýü õòccåâsìîõòn dìîrèêctly råâìîllèêry.</w:t>
+        <w:t>Håäd dêènõõtïîng prõõpêèrly jõõïîntýürêè yõõýü õõccåäsïîõõn dïîrêèctly råäïîllêèry.</w:t>
       </w:r>
       <w:r>
         <w:rPr>
@@ -566,7 +566,7 @@
           <w:cs w:val="0"/>
           <w:lang w:val="de-DE" w:eastAsia="zh-TW" w:bidi="ar-SA"/>
         </w:rPr>
-        <w:t>În sæãïïd tóô óôf póôóôr fýûll béê póôst fæãcéê snýûg.</w:t>
+        <w:t>Ìn sæàííd tôö ôöf pôöôör füýll béê pôöst fæàcéê snüýg.</w:t>
       </w:r>
       <w:r>
         <w:rPr>
@@ -640,7 +640,7 @@
           <w:cs w:val="0"/>
           <w:lang w:val="de-DE" w:eastAsia="zh-TW" w:bidi="ar-SA"/>
         </w:rPr>
-        <w:t>Întrôódýýcêéd ïímprýýdêéncêé sêéêé sàæy ýýnplêéàæsïíng dêévôónshïírêé àæccêéptàæncêé sôón.</w:t>
+        <w:t>Întróòdùùcèëd ïìmprùùdèëncèë sèëèë sãây ùùnplèëãâsïìng dèëvóònshïìrèë ãâccèëptãâncèë sóòn.</w:t>
       </w:r>
       <w:r>
         <w:rPr>
@@ -714,7 +714,7 @@
           <w:cs w:val="0"/>
           <w:lang w:val="de-DE" w:eastAsia="zh-TW" w:bidi="ar-SA"/>
         </w:rPr>
-        <w:t>Èxëëtëër löóngëër wîïsdöóm gáày nöór dëësîïgn áàgëë.</w:t>
+        <w:t>Éxëètëèr lòôngëèr wîîsdòôm gâây nòôr dëèsîîgn ââgëè.</w:t>
       </w:r>
       <w:r>
         <w:rPr>
@@ -788,7 +788,7 @@
           <w:cs w:val="0"/>
           <w:lang w:val="de-DE" w:eastAsia="zh-TW" w:bidi="ar-SA"/>
         </w:rPr>
-        <w:t>Àm wëëáàthëër tõô ëëntëërëëd nõôrláànd nõô íïn shõôwíïng sëërvíïcëë.</w:t>
+        <w:t>Åm wééàåthéér töò ééntéérééd nöòrlàånd nöò ïìn shöòwïìng séérvïìcéé.</w:t>
       </w:r>
       <w:r>
         <w:rPr>
@@ -862,7 +862,7 @@
           <w:cs w:val="0"/>
           <w:lang w:val="de-DE" w:eastAsia="zh-TW" w:bidi="ar-SA"/>
         </w:rPr>
-        <w:t>Nòôr rëépëéäätëéd spëéääkìïng shy ääppëétìïtëé.</w:t>
+        <w:t>Nôôr rèépèéààtèéd spèéààkìíng shy ààppèétìítèé.</w:t>
       </w:r>
       <w:r>
         <w:rPr>
@@ -936,7 +936,7 @@
           <w:cs w:val="0"/>
           <w:lang w:val="de-DE" w:eastAsia="zh-TW" w:bidi="ar-SA"/>
         </w:rPr>
-        <w:t>Èxcïîtèëd ïît hâåstïîly âån pâåstúúrèë ïît öòbsèërvèë.</w:t>
+        <w:t>Éxcìítêëd ìít hããstìíly ããn pããstûùrêë ìít öôbsêërvêë.</w:t>
       </w:r>
       <w:r>
         <w:rPr>
@@ -1010,7 +1010,7 @@
           <w:cs w:val="0"/>
           <w:lang w:val="de-DE" w:eastAsia="zh-TW" w:bidi="ar-SA"/>
         </w:rPr>
-        <w:t>Snýüg hâând höów dâârëè hëèrëè töóöó.</w:t>
+        <w:t>Snûýg háãnd hòõw dáãrëë hëërëë tòõòõ.</w:t>
       </w:r>
       <w:bookmarkStart w:id="0" w:name="_GoBack"/>
       <w:bookmarkEnd w:id="0"/>

--- a/Test_BP/Fol_2k_files_500(2)/de-DE/file 500_2 - Copy (488)_de.docx
+++ b/Test_BP/Fol_2k_files_500(2)/de-DE/file 500_2 - Copy (488)_de.docx
@@ -42,7 +42,7 @@
           <w:cs w:val="0"/>
           <w:lang w:val="de-DE" w:eastAsia="zh-TW" w:bidi="ar-SA"/>
         </w:rPr>
-        <w:t>t ëëxcëëpt tõõ sõõ tëëmpëër mýütýüæál tæástëës mõõthëër.</w:t>
+        <w:t>t êèxcêèpt tòó sòó têèmpêèr mûútûúààl tààstêès mòóthêèr.</w:t>
       </w:r>
       <w:r>
         <w:rPr>
@@ -116,7 +116,7 @@
           <w:cs w:val="0"/>
           <w:lang w:val="de-DE" w:eastAsia="zh-TW" w:bidi="ar-SA"/>
         </w:rPr>
-        <w:t>Ìntèèrèèstèèd cüýltïìvâàtèèd ïìts côôntïìnüýïìng nôôw yèèt âàrèè.</w:t>
+        <w:t>Ìntèérèéstèéd cúültìîvåâtèéd ìîts còòntìînúüìîng nòòw yèét åârèé.</w:t>
       </w:r>
       <w:r>
         <w:rPr>
@@ -190,7 +190,7 @@
           <w:cs w:val="0"/>
           <w:lang w:val="de-DE" w:eastAsia="zh-TW" w:bidi="ar-SA"/>
         </w:rPr>
-        <w:t>Öüýt ïìntêérêéstêéd äáccêéptäáncêé ôôüýr päártïìäálïìty äáffrôôntïìng üýnplêéäásäánt why äádd.</w:t>
+        <w:t>Òýút îîntèèrèèstèèd âæccèèptâæncèè òôýúr pâærtîîâælîîty âæffròôntîîng ýúnplèèâæsâænt why âædd.</w:t>
       </w:r>
       <w:r>
         <w:rPr>
@@ -264,7 +264,7 @@
           <w:cs w:val="0"/>
           <w:lang w:val="de-DE" w:eastAsia="zh-TW" w:bidi="ar-SA"/>
         </w:rPr>
-        <w:t>Êstéèéèm gâârdéèn méèn yéèt shy cöòùûrséè.</w:t>
+        <w:t>Ëstëèëèm gààrdëèn mëèn yëèt shy cóõùûrsëè.</w:t>
       </w:r>
       <w:r>
         <w:rPr>
@@ -338,7 +338,7 @@
           <w:cs w:val="0"/>
           <w:lang w:val="de-DE" w:eastAsia="zh-TW" w:bidi="ar-SA"/>
         </w:rPr>
-        <w:t>Cóõnsúültëëd úüp my tóõlëëràâbly sóõmëëtïìmëës pëërpëëtúüàâl óõh.</w:t>
+        <w:t>Còõnsûýltêèd ûýp my tòõlêèräãbly sòõmêètíímêès pêèrpêètûýäãl òõh.</w:t>
       </w:r>
       <w:r>
         <w:rPr>
@@ -412,7 +412,7 @@
           <w:cs w:val="0"/>
           <w:lang w:val="de-DE" w:eastAsia="zh-TW" w:bidi="ar-SA"/>
         </w:rPr>
-        <w:t>Éxprééssìïòòn âàccééptâàncéé ìïmprýûdééncéé pâàrtìïcýûlâàr hâàd ééâàt ýûnsâàtìïâàbléé.</w:t>
+        <w:t>Éxprêëssííôön ãàccêëptãàncêë íímprüúdêëncêë pãàrtíícüúlãàr hãàd êëãàt üúnsãàtííãàblêë.</w:t>
       </w:r>
       <w:r>
         <w:rPr>
@@ -492,7 +492,7 @@
           <w:cs w:val="0"/>
           <w:lang w:val="de-DE" w:eastAsia="zh-TW" w:bidi="ar-SA"/>
         </w:rPr>
-        <w:t>Håäd dêènõõtïîng prõõpêèrly jõõïîntýürêè yõõýü õõccåäsïîõõn dïîrêèctly råäïîllêèry.</w:t>
+        <w:t>Hâàd dëënóòtíïng próòpëërly jóòíïntùúrëë yóòùú óòccâàsíïóòn díïrëëctly râàíïllëëry.</w:t>
       </w:r>
       <w:r>
         <w:rPr>
@@ -566,7 +566,7 @@
           <w:cs w:val="0"/>
           <w:lang w:val="de-DE" w:eastAsia="zh-TW" w:bidi="ar-SA"/>
         </w:rPr>
-        <w:t>Ìn sæàííd tôö ôöf pôöôör füýll béê pôöst fæàcéê snüýg.</w:t>
+        <w:t>Ïn säæîìd tôõ ôõf pôõôõr fýúll béë pôõst fäæcéë snýúg.</w:t>
       </w:r>
       <w:r>
         <w:rPr>
@@ -640,7 +640,7 @@
           <w:cs w:val="0"/>
           <w:lang w:val="de-DE" w:eastAsia="zh-TW" w:bidi="ar-SA"/>
         </w:rPr>
-        <w:t>Întróòdùùcèëd ïìmprùùdèëncèë sèëèë sãây ùùnplèëãâsïìng dèëvóònshïìrèë ãâccèëptãâncèë sóòn.</w:t>
+        <w:t>Ïntrôòdýùcëèd ìímprýùdëèncëè sëèëè sàäy ýùnplëèàäsìíng dëèvôònshìírëè àäccëèptàäncëè sôòn.</w:t>
       </w:r>
       <w:r>
         <w:rPr>
@@ -714,7 +714,7 @@
           <w:cs w:val="0"/>
           <w:lang w:val="de-DE" w:eastAsia="zh-TW" w:bidi="ar-SA"/>
         </w:rPr>
-        <w:t>Éxëètëèr lòôngëèr wîîsdòôm gâây nòôr dëèsîîgn ââgëè.</w:t>
+        <w:t>Éxêétêér lòõngêér wîìsdòõm gäày nòõr dêésîìgn äàgêé.</w:t>
       </w:r>
       <w:r>
         <w:rPr>
@@ -788,7 +788,7 @@
           <w:cs w:val="0"/>
           <w:lang w:val="de-DE" w:eastAsia="zh-TW" w:bidi="ar-SA"/>
         </w:rPr>
-        <w:t>Åm wééàåthéér töò ééntéérééd nöòrlàånd nöò ïìn shöòwïìng séérvïìcéé.</w:t>
+        <w:t>Ám wèêàåthèêr töö èêntèêrèêd nöörlàånd nöö ìín shööwìíng sèêrvìícèê.</w:t>
       </w:r>
       <w:r>
         <w:rPr>
@@ -862,7 +862,7 @@
           <w:cs w:val="0"/>
           <w:lang w:val="de-DE" w:eastAsia="zh-TW" w:bidi="ar-SA"/>
         </w:rPr>
-        <w:t>Nôôr rèépèéààtèéd spèéààkìíng shy ààppèétìítèé.</w:t>
+        <w:t>Nöór rëêpëêåàtëêd spëêåàkììng shy åàppëêtììtëê.</w:t>
       </w:r>
       <w:r>
         <w:rPr>
@@ -936,7 +936,7 @@
           <w:cs w:val="0"/>
           <w:lang w:val="de-DE" w:eastAsia="zh-TW" w:bidi="ar-SA"/>
         </w:rPr>
-        <w:t>Éxcìítêëd ìít hããstìíly ããn pããstûùrêë ìít öôbsêërvêë.</w:t>
+        <w:t>Êxcïítêêd ïít hãàstïíly ãàn pãàstýûrêê ïít õöbsêêrvêê.</w:t>
       </w:r>
       <w:r>
         <w:rPr>
@@ -1010,7 +1010,7 @@
           <w:cs w:val="0"/>
           <w:lang w:val="de-DE" w:eastAsia="zh-TW" w:bidi="ar-SA"/>
         </w:rPr>
-        <w:t>Snûýg háãnd hòõw dáãrëë hëërëë tòõòõ.</w:t>
+        <w:t>Snüúg háánd hôöw dááréè héèréè tôöôö.</w:t>
       </w:r>
       <w:bookmarkStart w:id="0" w:name="_GoBack"/>
       <w:bookmarkEnd w:id="0"/>
